--- a/Python Notes.docx
+++ b/Python Notes.docx
@@ -21,6 +21,9 @@
     </w:p>
     <w:p>
       <w:r>
+        <w:rPr>
+          <w:noProof/>
+        </w:rPr>
         <w:drawing>
           <wp:inline distT="0" distB="0" distL="0" distR="0" wp14:anchorId="0B1DB348" wp14:editId="01DD8E87">
             <wp:extent cx="5943600" cy="2799715"/>
@@ -57,8 +60,6 @@
           </wp:inline>
         </w:drawing>
       </w:r>
-      <w:bookmarkStart w:id="0" w:name="_GoBack"/>
-      <w:bookmarkEnd w:id="0"/>
     </w:p>
     <w:p/>
     <w:p>
@@ -102,1998 +103,11 @@
           </wp:inline>
         </w:drawing>
       </w:r>
+      <w:bookmarkStart w:id="0" w:name="_GoBack"/>
+      <w:bookmarkEnd w:id="0"/>
     </w:p>
-    <w:p/>
-    <w:p>
-      <w:pPr>
-        <w:pStyle w:val="Heading2"/>
-        <w:tabs>
-          <w:tab w:val="left" w:pos="2801"/>
-        </w:tabs>
-        <w:rPr>
-          <w:b/>
-          <w:bCs/>
-        </w:rPr>
-      </w:pPr>
-      <w:proofErr w:type="spellStart"/>
-      <w:r>
-        <w:rPr>
-          <w:b/>
-          <w:bCs/>
-        </w:rPr>
-        <w:lastRenderedPageBreak/>
-        <w:t>asyncio</w:t>
-      </w:r>
-      <w:proofErr w:type="spellEnd"/>
-      <w:r>
-        <w:rPr>
-          <w:b/>
-          <w:bCs/>
-        </w:rPr>
-        <w:t xml:space="preserve"> in Python:</w:t>
-      </w:r>
-      <w:r>
-        <w:rPr>
-          <w:b/>
-          <w:bCs/>
-        </w:rPr>
-        <w:tab/>
-      </w:r>
-    </w:p>
-    <w:p>
-      <w:proofErr w:type="spellStart"/>
-      <w:r>
-        <w:t>Asyncio</w:t>
-      </w:r>
-      <w:proofErr w:type="spellEnd"/>
-      <w:r>
-        <w:t xml:space="preserve"> is a Python library that is used for concurrent programming, including the use of </w:t>
-      </w:r>
-      <w:proofErr w:type="spellStart"/>
-      <w:r>
-        <w:t>async</w:t>
-      </w:r>
-      <w:proofErr w:type="spellEnd"/>
-      <w:r>
-        <w:t xml:space="preserve"> iterator in Python. It is not multi-threading or multi-processing. </w:t>
-      </w:r>
-    </w:p>
-    <w:p>
-      <w:pPr>
-        <w:rPr>
-          <w:b/>
-          <w:bCs/>
-        </w:rPr>
-      </w:pPr>
-      <w:r>
-        <w:rPr>
-          <w:b/>
-          <w:bCs/>
-        </w:rPr>
-        <w:t>Key Concepts</w:t>
-      </w:r>
-    </w:p>
-    <w:p>
-      <w:pPr>
-        <w:pStyle w:val="ListParagraph"/>
-        <w:numPr>
-          <w:ilvl w:val="0"/>
-          <w:numId w:val="19"/>
-        </w:numPr>
-      </w:pPr>
-      <w:r>
-        <w:rPr>
-          <w:b/>
-          <w:bCs/>
-        </w:rPr>
-        <w:t>Event Loop:</w:t>
-      </w:r>
-      <w:r>
-        <w:t xml:space="preserve"> The core of every </w:t>
-      </w:r>
-      <w:proofErr w:type="spellStart"/>
-      <w:r>
-        <w:t>asyncio</w:t>
-      </w:r>
-      <w:proofErr w:type="spellEnd"/>
-      <w:r>
-        <w:t xml:space="preserve"> application. It runs asynchronous tasks and callbacks, performs network IO operations, and runs </w:t>
-      </w:r>
-      <w:proofErr w:type="spellStart"/>
-      <w:r>
-        <w:t>subprocesses</w:t>
-      </w:r>
-      <w:proofErr w:type="spellEnd"/>
-      <w:r>
-        <w:t>.</w:t>
-      </w:r>
-    </w:p>
-    <w:p>
-      <w:pPr>
-        <w:pStyle w:val="ListParagraph"/>
-        <w:numPr>
-          <w:ilvl w:val="0"/>
-          <w:numId w:val="19"/>
-        </w:numPr>
-      </w:pPr>
-      <w:proofErr w:type="spellStart"/>
-      <w:r>
-        <w:rPr>
-          <w:b/>
-          <w:bCs/>
-        </w:rPr>
-        <w:t>Coroutine</w:t>
-      </w:r>
-      <w:proofErr w:type="spellEnd"/>
-      <w:r>
-        <w:rPr>
-          <w:b/>
-          <w:bCs/>
-        </w:rPr>
-        <w:t>:</w:t>
-      </w:r>
-      <w:r>
-        <w:t xml:space="preserve"> Special functions defined with </w:t>
-      </w:r>
-      <w:proofErr w:type="spellStart"/>
-      <w:r>
-        <w:t>async</w:t>
-      </w:r>
-      <w:proofErr w:type="spellEnd"/>
-      <w:r>
-        <w:t xml:space="preserve"> def. They can use await to yield control back to the event loop, allowing other tasks to run.</w:t>
-      </w:r>
-    </w:p>
-    <w:p>
-      <w:pPr>
-        <w:pStyle w:val="ListParagraph"/>
-        <w:numPr>
-          <w:ilvl w:val="0"/>
-          <w:numId w:val="19"/>
-        </w:numPr>
-      </w:pPr>
-      <w:r>
-        <w:rPr>
-          <w:b/>
-          <w:bCs/>
-        </w:rPr>
-        <w:t>Task:</w:t>
-      </w:r>
-      <w:r>
-        <w:t xml:space="preserve"> A wrapper for </w:t>
-      </w:r>
-      <w:proofErr w:type="spellStart"/>
-      <w:r>
-        <w:t>coroutines</w:t>
-      </w:r>
-      <w:proofErr w:type="spellEnd"/>
-      <w:r>
-        <w:t xml:space="preserve">. It allows the event loop to execute the </w:t>
-      </w:r>
-      <w:proofErr w:type="spellStart"/>
-      <w:r>
-        <w:t>coroutine</w:t>
-      </w:r>
-      <w:proofErr w:type="spellEnd"/>
-      <w:r>
-        <w:t xml:space="preserve"> concurrently with other tasks.</w:t>
-      </w:r>
-    </w:p>
-    <w:p>
-      <w:pPr>
-        <w:pStyle w:val="ListParagraph"/>
-        <w:numPr>
-          <w:ilvl w:val="0"/>
-          <w:numId w:val="19"/>
-        </w:numPr>
-      </w:pPr>
-      <w:r>
-        <w:rPr>
-          <w:b/>
-          <w:bCs/>
-        </w:rPr>
-        <w:t>Future:</w:t>
-      </w:r>
-      <w:r>
-        <w:t xml:space="preserve"> A low-level </w:t>
-      </w:r>
-      <w:proofErr w:type="spellStart"/>
-      <w:r>
-        <w:t>awaitable</w:t>
-      </w:r>
-      <w:proofErr w:type="spellEnd"/>
-      <w:r>
-        <w:t xml:space="preserve"> object that represents a result that may not be available yet.</w:t>
-      </w:r>
-    </w:p>
-    <w:p>
-      <w:pPr>
-        <w:pStyle w:val="Heading2"/>
-        <w:rPr>
-          <w:b/>
-          <w:bCs/>
-        </w:rPr>
-      </w:pPr>
-      <w:r>
-        <w:rPr>
-          <w:b/>
-          <w:bCs/>
-        </w:rPr>
-        <w:t>Difference Between Asynchronous and Multi-Threading Programming </w:t>
-      </w:r>
-    </w:p>
-    <w:p>
-      <w:pPr>
-        <w:rPr>
-          <w:sz w:val="24"/>
-          <w:szCs w:val="24"/>
-        </w:rPr>
-      </w:pPr>
-      <w:r>
-        <w:rPr>
-          <w:sz w:val="24"/>
-          <w:szCs w:val="24"/>
-        </w:rPr>
-        <w:t>Asynchronous programming allows only one part of a program to run at a specific time.</w:t>
-      </w:r>
-    </w:p>
-    <w:p>
-      <w:pPr>
-        <w:rPr>
-          <w:sz w:val="24"/>
-          <w:szCs w:val="24"/>
-        </w:rPr>
-      </w:pPr>
-      <w:r>
-        <w:rPr>
-          <w:sz w:val="24"/>
-          <w:szCs w:val="24"/>
-        </w:rPr>
-        <w:t>Consider three functions in a Python program: fn1(), fn2(), and fn3().</w:t>
-      </w:r>
-    </w:p>
-    <w:p>
-      <w:pPr>
-        <w:rPr>
-          <w:sz w:val="24"/>
-          <w:szCs w:val="24"/>
-        </w:rPr>
-      </w:pPr>
-      <w:r>
-        <w:rPr>
-          <w:sz w:val="24"/>
-          <w:szCs w:val="24"/>
-        </w:rPr>
-        <w:t>In asynchronous programming, if fn1() is not actively executing (e.g., it’s asleep, waiting, or has completed its task), it won’t block the entire program.</w:t>
-      </w:r>
-    </w:p>
-    <w:p>
-      <w:pPr>
-        <w:rPr>
-          <w:sz w:val="24"/>
-          <w:szCs w:val="24"/>
-        </w:rPr>
-      </w:pPr>
-      <w:r>
-        <w:rPr>
-          <w:sz w:val="24"/>
-          <w:szCs w:val="24"/>
-        </w:rPr>
-        <w:t>Instead, the program optimizes CPU time by allowing other functions (e.g., fn2()) to execute while fn1() is inactive.</w:t>
-      </w:r>
-    </w:p>
-    <w:p>
-      <w:pPr>
-        <w:rPr>
-          <w:sz w:val="24"/>
-          <w:szCs w:val="24"/>
-        </w:rPr>
-      </w:pPr>
-      <w:r>
-        <w:rPr>
-          <w:sz w:val="24"/>
-          <w:szCs w:val="24"/>
-        </w:rPr>
-        <w:t>Only when fn2() finishes or sleeps, the third function, fn3(), starts executing.</w:t>
-      </w:r>
-    </w:p>
-    <w:p>
-      <w:pPr>
-        <w:rPr>
-          <w:sz w:val="24"/>
-          <w:szCs w:val="24"/>
-        </w:rPr>
-      </w:pPr>
-      <w:r>
-        <w:rPr>
-          <w:sz w:val="24"/>
-          <w:szCs w:val="24"/>
-        </w:rPr>
-        <w:t>This concept of asynchronous programming ensures that one task is performed at a time, and other tasks can proceed independently.</w:t>
-      </w:r>
-    </w:p>
-    <w:p>
-      <w:pPr>
-        <w:rPr>
-          <w:sz w:val="24"/>
-          <w:szCs w:val="24"/>
-        </w:rPr>
-      </w:pPr>
-      <w:r>
-        <w:rPr>
-          <w:sz w:val="24"/>
-          <w:szCs w:val="24"/>
-        </w:rPr>
-        <w:t>In contrast, in multi-threading or multi-processing, all three functions run concurrently without waiting for each other to finish.</w:t>
-      </w:r>
-    </w:p>
-    <w:p>
-      <w:pPr>
-        <w:rPr>
-          <w:sz w:val="24"/>
-          <w:szCs w:val="24"/>
-        </w:rPr>
-      </w:pPr>
-      <w:r>
-        <w:rPr>
-          <w:sz w:val="24"/>
-          <w:szCs w:val="24"/>
-        </w:rPr>
-        <w:t>With asynchronous programming, specific functions are designated as asynchronous using the </w:t>
-      </w:r>
-      <w:proofErr w:type="spellStart"/>
-      <w:r>
-        <w:rPr>
-          <w:sz w:val="24"/>
-          <w:szCs w:val="24"/>
-        </w:rPr>
-        <w:t>async</w:t>
-      </w:r>
-      <w:proofErr w:type="spellEnd"/>
-      <w:r>
-        <w:rPr>
-          <w:sz w:val="24"/>
-          <w:szCs w:val="24"/>
-        </w:rPr>
-        <w:t> keyword, and the </w:t>
-      </w:r>
-      <w:proofErr w:type="spellStart"/>
-      <w:r>
-        <w:rPr>
-          <w:sz w:val="24"/>
-          <w:szCs w:val="24"/>
-        </w:rPr>
-        <w:t>asyncio</w:t>
-      </w:r>
-      <w:proofErr w:type="spellEnd"/>
-      <w:r>
-        <w:rPr>
-          <w:sz w:val="24"/>
-          <w:szCs w:val="24"/>
-        </w:rPr>
-        <w:t> Python library helps manage this asynchronous behavior.</w:t>
-      </w:r>
-    </w:p>
-    <w:p/>
-    <w:p>
-      <w:pPr>
-        <w:pStyle w:val="Heading2"/>
-        <w:rPr>
-          <w:b/>
-          <w:bCs/>
-        </w:rPr>
-      </w:pPr>
-      <w:r>
-        <w:rPr>
-          <w:b/>
-          <w:bCs/>
-        </w:rPr>
-        <w:t>Multi-Processing:</w:t>
-      </w:r>
-    </w:p>
-    <w:p>
-      <w:r>
-        <w:t>Multiprocessing in Python is a module that allows you to run multiple processes simultaneously, taking advantage of multiple CPU cores to perform tasks concurrently. This is particularly useful for CPU-bound tasks where the Global Interpreter Lock (GIL) in Python would otherwise be a bottleneck.</w:t>
-      </w:r>
-    </w:p>
-    <w:p>
-      <w:r>
-        <w:t>Here's a basic overview of how to use the multiprocessing module:</w:t>
-      </w:r>
-    </w:p>
-    <w:p>
-      <w:pPr>
-        <w:rPr>
-          <w:b/>
-          <w:bCs/>
-        </w:rPr>
-      </w:pPr>
-      <w:r>
-        <w:rPr>
-          <w:b/>
-          <w:bCs/>
-        </w:rPr>
-        <w:t>Key Concepts</w:t>
-      </w:r>
-    </w:p>
-    <w:p>
-      <w:pPr>
-        <w:pStyle w:val="ListParagraph"/>
-        <w:numPr>
-          <w:ilvl w:val="0"/>
-          <w:numId w:val="16"/>
-        </w:numPr>
-      </w:pPr>
-      <w:r>
-        <w:t>Process: An independent sequence of execution. Each process has its own memory space.</w:t>
-      </w:r>
-    </w:p>
-    <w:p>
-      <w:pPr>
-        <w:pStyle w:val="ListParagraph"/>
-        <w:numPr>
-          <w:ilvl w:val="0"/>
-          <w:numId w:val="16"/>
-        </w:numPr>
-      </w:pPr>
-      <w:r>
-        <w:t>Pool: A convenient way to parallelize the execution of a function across multiple input values.</w:t>
-      </w:r>
-    </w:p>
-    <w:p>
-      <w:pPr>
-        <w:pStyle w:val="ListParagraph"/>
-        <w:numPr>
-          <w:ilvl w:val="0"/>
-          <w:numId w:val="16"/>
-        </w:numPr>
-      </w:pPr>
-      <w:r>
-        <w:lastRenderedPageBreak/>
-        <w:t>Queue: Allows safe exchange of information between processes.</w:t>
-      </w:r>
-    </w:p>
-    <w:p>
-      <w:pPr>
-        <w:pStyle w:val="ListParagraph"/>
-        <w:numPr>
-          <w:ilvl w:val="0"/>
-          <w:numId w:val="16"/>
-        </w:numPr>
-      </w:pPr>
-      <w:r>
-        <w:t>Pipe: Another way to allow processes to communicate.</w:t>
-      </w:r>
-    </w:p>
-    <w:p>
-      <w:pPr>
-        <w:pStyle w:val="ListParagraph"/>
-        <w:numPr>
-          <w:ilvl w:val="0"/>
-          <w:numId w:val="16"/>
-        </w:numPr>
-      </w:pPr>
-      <w:r>
-        <w:t>Manager: Helps in sharing state between processes.</w:t>
-      </w:r>
-    </w:p>
-    <w:p>
-      <w:pPr>
-        <w:rPr>
-          <w:b/>
-          <w:bCs/>
-        </w:rPr>
-      </w:pPr>
-      <w:r>
-        <w:rPr>
-          <w:b/>
-          <w:bCs/>
-        </w:rPr>
-        <w:t>Basic Example</w:t>
-      </w:r>
-    </w:p>
-    <w:p>
-      <w:r>
-        <w:t>Here’s a simple example of using the multiprocessing module to run a function in parallel using multiple processes.</w:t>
-      </w:r>
-    </w:p>
-    <w:p>
-      <w:r>
-        <w:t>import</w:t>
-      </w:r>
-      <w:r>
-        <w:t xml:space="preserve"> multiprocessing</w:t>
-      </w:r>
-    </w:p>
-    <w:p>
-      <w:pPr>
-        <w:rPr>
-          <w:rFonts w:ascii="Courier New" w:hAnsi="Courier New" w:cs="Courier New"/>
-        </w:rPr>
-      </w:pPr>
-      <w:proofErr w:type="spellStart"/>
-      <w:r>
-        <w:rPr>
-          <w:rFonts w:ascii="Courier New" w:hAnsi="Courier New" w:cs="Courier New"/>
-        </w:rPr>
-        <w:t>def</w:t>
-      </w:r>
-      <w:proofErr w:type="spellEnd"/>
-      <w:r>
-        <w:rPr>
-          <w:rFonts w:ascii="Courier New" w:hAnsi="Courier New" w:cs="Courier New"/>
-        </w:rPr>
-        <w:t xml:space="preserve"> worker(</w:t>
-      </w:r>
-      <w:proofErr w:type="spellStart"/>
-      <w:r>
-        <w:rPr>
-          <w:rFonts w:ascii="Courier New" w:hAnsi="Courier New" w:cs="Courier New"/>
-        </w:rPr>
-        <w:t>num</w:t>
-      </w:r>
-      <w:proofErr w:type="spellEnd"/>
-      <w:r>
-        <w:rPr>
-          <w:rFonts w:ascii="Courier New" w:hAnsi="Courier New" w:cs="Courier New"/>
-        </w:rPr>
-        <w:t>):</w:t>
-      </w:r>
-    </w:p>
-    <w:p>
-      <w:pPr>
-        <w:rPr>
-          <w:rFonts w:ascii="Courier New" w:hAnsi="Courier New" w:cs="Courier New"/>
-        </w:rPr>
-      </w:pPr>
-      <w:r>
-        <w:rPr>
-          <w:rFonts w:ascii="Courier New" w:hAnsi="Courier New" w:cs="Courier New"/>
-        </w:rPr>
-        <w:t xml:space="preserve">    """Thread worker function"""</w:t>
-      </w:r>
-    </w:p>
-    <w:p>
-      <w:pPr>
-        <w:rPr>
-          <w:rFonts w:ascii="Courier New" w:hAnsi="Courier New" w:cs="Courier New"/>
-        </w:rPr>
-      </w:pPr>
-      <w:r>
-        <w:rPr>
-          <w:rFonts w:ascii="Courier New" w:hAnsi="Courier New" w:cs="Courier New"/>
-        </w:rPr>
-        <w:t xml:space="preserve">    </w:t>
-      </w:r>
-      <w:proofErr w:type="gramStart"/>
-      <w:r>
-        <w:rPr>
-          <w:rFonts w:ascii="Courier New" w:hAnsi="Courier New" w:cs="Courier New"/>
-        </w:rPr>
-        <w:t>print(</w:t>
-      </w:r>
-      <w:proofErr w:type="spellStart"/>
-      <w:proofErr w:type="gramEnd"/>
-      <w:r>
-        <w:rPr>
-          <w:rFonts w:ascii="Courier New" w:hAnsi="Courier New" w:cs="Courier New"/>
-        </w:rPr>
-        <w:t>f'Worker</w:t>
-      </w:r>
-      <w:proofErr w:type="spellEnd"/>
-      <w:r>
-        <w:rPr>
-          <w:rFonts w:ascii="Courier New" w:hAnsi="Courier New" w:cs="Courier New"/>
-        </w:rPr>
-        <w:t>: {</w:t>
-      </w:r>
-      <w:proofErr w:type="spellStart"/>
-      <w:r>
-        <w:rPr>
-          <w:rFonts w:ascii="Courier New" w:hAnsi="Courier New" w:cs="Courier New"/>
-        </w:rPr>
-        <w:t>num</w:t>
-      </w:r>
-      <w:proofErr w:type="spellEnd"/>
-      <w:r>
-        <w:rPr>
-          <w:rFonts w:ascii="Courier New" w:hAnsi="Courier New" w:cs="Courier New"/>
-        </w:rPr>
-        <w:t>}'</w:t>
-      </w:r>
-      <w:r>
-        <w:rPr>
-          <w:rFonts w:ascii="Courier New" w:hAnsi="Courier New" w:cs="Courier New"/>
-        </w:rPr>
-        <w:t>)</w:t>
-      </w:r>
-    </w:p>
-    <w:p>
-      <w:pPr>
-        <w:rPr>
-          <w:rFonts w:ascii="Courier New" w:hAnsi="Courier New" w:cs="Courier New"/>
-        </w:rPr>
-      </w:pPr>
-      <w:r>
-        <w:rPr>
-          <w:rFonts w:ascii="Courier New" w:hAnsi="Courier New" w:cs="Courier New"/>
-        </w:rPr>
-        <w:t>if __name__ == '__main__':</w:t>
-      </w:r>
-    </w:p>
-    <w:p>
-      <w:pPr>
-        <w:rPr>
-          <w:rFonts w:ascii="Courier New" w:hAnsi="Courier New" w:cs="Courier New"/>
-        </w:rPr>
-      </w:pPr>
-      <w:r>
-        <w:rPr>
-          <w:rFonts w:ascii="Courier New" w:hAnsi="Courier New" w:cs="Courier New"/>
-        </w:rPr>
-        <w:t xml:space="preserve">    jobs = []</w:t>
-      </w:r>
-    </w:p>
-    <w:p>
-      <w:pPr>
-        <w:rPr>
-          <w:rFonts w:ascii="Courier New" w:hAnsi="Courier New" w:cs="Courier New"/>
-        </w:rPr>
-      </w:pPr>
-      <w:r>
-        <w:rPr>
-          <w:rFonts w:ascii="Courier New" w:hAnsi="Courier New" w:cs="Courier New"/>
-        </w:rPr>
-        <w:t xml:space="preserve">    for </w:t>
-      </w:r>
-      <w:proofErr w:type="spellStart"/>
-      <w:r>
-        <w:rPr>
-          <w:rFonts w:ascii="Courier New" w:hAnsi="Courier New" w:cs="Courier New"/>
-        </w:rPr>
-        <w:t>i</w:t>
-      </w:r>
-      <w:proofErr w:type="spellEnd"/>
-      <w:r>
-        <w:rPr>
-          <w:rFonts w:ascii="Courier New" w:hAnsi="Courier New" w:cs="Courier New"/>
-        </w:rPr>
-        <w:t xml:space="preserve"> in </w:t>
-      </w:r>
-      <w:proofErr w:type="gramStart"/>
-      <w:r>
-        <w:rPr>
-          <w:rFonts w:ascii="Courier New" w:hAnsi="Courier New" w:cs="Courier New"/>
-        </w:rPr>
-        <w:t>range(</w:t>
-      </w:r>
-      <w:proofErr w:type="gramEnd"/>
-      <w:r>
-        <w:rPr>
-          <w:rFonts w:ascii="Courier New" w:hAnsi="Courier New" w:cs="Courier New"/>
-        </w:rPr>
-        <w:t>5):</w:t>
-      </w:r>
-    </w:p>
-    <w:p>
-      <w:pPr>
-        <w:rPr>
-          <w:rFonts w:ascii="Courier New" w:hAnsi="Courier New" w:cs="Courier New"/>
-        </w:rPr>
-      </w:pPr>
-      <w:r>
-        <w:rPr>
-          <w:rFonts w:ascii="Courier New" w:hAnsi="Courier New" w:cs="Courier New"/>
-        </w:rPr>
-        <w:t xml:space="preserve">        p = </w:t>
-      </w:r>
-      <w:proofErr w:type="spellStart"/>
-      <w:proofErr w:type="gramStart"/>
-      <w:r>
-        <w:rPr>
-          <w:rFonts w:ascii="Courier New" w:hAnsi="Courier New" w:cs="Courier New"/>
-        </w:rPr>
-        <w:t>multiprocessing.Process</w:t>
-      </w:r>
-      <w:proofErr w:type="spellEnd"/>
-      <w:proofErr w:type="gramEnd"/>
-      <w:r>
-        <w:rPr>
-          <w:rFonts w:ascii="Courier New" w:hAnsi="Courier New" w:cs="Courier New"/>
-        </w:rPr>
-        <w:t xml:space="preserve">(target=worker, </w:t>
-      </w:r>
-      <w:proofErr w:type="spellStart"/>
-      <w:r>
-        <w:rPr>
-          <w:rFonts w:ascii="Courier New" w:hAnsi="Courier New" w:cs="Courier New"/>
-        </w:rPr>
-        <w:t>args</w:t>
-      </w:r>
-      <w:proofErr w:type="spellEnd"/>
-      <w:r>
-        <w:rPr>
-          <w:rFonts w:ascii="Courier New" w:hAnsi="Courier New" w:cs="Courier New"/>
-        </w:rPr>
-        <w:t>=(</w:t>
-      </w:r>
-      <w:proofErr w:type="spellStart"/>
-      <w:r>
-        <w:rPr>
-          <w:rFonts w:ascii="Courier New" w:hAnsi="Courier New" w:cs="Courier New"/>
-        </w:rPr>
-        <w:t>i</w:t>
-      </w:r>
-      <w:proofErr w:type="spellEnd"/>
-      <w:r>
-        <w:rPr>
-          <w:rFonts w:ascii="Courier New" w:hAnsi="Courier New" w:cs="Courier New"/>
-        </w:rPr>
-        <w:t>,))</w:t>
-      </w:r>
-    </w:p>
-    <w:p>
-      <w:pPr>
-        <w:rPr>
-          <w:rFonts w:ascii="Courier New" w:hAnsi="Courier New" w:cs="Courier New"/>
-        </w:rPr>
-      </w:pPr>
-      <w:r>
-        <w:rPr>
-          <w:rFonts w:ascii="Courier New" w:hAnsi="Courier New" w:cs="Courier New"/>
-        </w:rPr>
-        <w:t xml:space="preserve">        </w:t>
-      </w:r>
-      <w:proofErr w:type="spellStart"/>
-      <w:proofErr w:type="gramStart"/>
-      <w:r>
-        <w:rPr>
-          <w:rFonts w:ascii="Courier New" w:hAnsi="Courier New" w:cs="Courier New"/>
-        </w:rPr>
-        <w:t>jobs.append</w:t>
-      </w:r>
-      <w:proofErr w:type="spellEnd"/>
-      <w:proofErr w:type="gramEnd"/>
-      <w:r>
-        <w:rPr>
-          <w:rFonts w:ascii="Courier New" w:hAnsi="Courier New" w:cs="Courier New"/>
-        </w:rPr>
-        <w:t>(p)</w:t>
-      </w:r>
-    </w:p>
-    <w:p>
-      <w:pPr>
-        <w:rPr>
-          <w:rFonts w:ascii="Courier New" w:hAnsi="Courier New" w:cs="Courier New"/>
-        </w:rPr>
-      </w:pPr>
-      <w:r>
-        <w:rPr>
-          <w:rFonts w:ascii="Courier New" w:hAnsi="Courier New" w:cs="Courier New"/>
-        </w:rPr>
-        <w:t xml:space="preserve">        </w:t>
-      </w:r>
-      <w:proofErr w:type="spellStart"/>
-      <w:proofErr w:type="gramStart"/>
-      <w:r>
-        <w:rPr>
-          <w:rFonts w:ascii="Courier New" w:hAnsi="Courier New" w:cs="Courier New"/>
-        </w:rPr>
-        <w:t>p.start</w:t>
-      </w:r>
-      <w:proofErr w:type="spellEnd"/>
-      <w:proofErr w:type="gramEnd"/>
-      <w:r>
-        <w:rPr>
-          <w:rFonts w:ascii="Courier New" w:hAnsi="Courier New" w:cs="Courier New"/>
-        </w:rPr>
-        <w:t>()</w:t>
-      </w:r>
-    </w:p>
-    <w:p>
-      <w:pPr>
-        <w:rPr>
-          <w:b/>
-          <w:bCs/>
-        </w:rPr>
-      </w:pPr>
-      <w:r>
-        <w:rPr>
-          <w:b/>
-          <w:bCs/>
-        </w:rPr>
-        <w:t>Using Pool</w:t>
-      </w:r>
-    </w:p>
-    <w:p>
-      <w:r>
-        <w:t>The Pool class provides a convenient means of parallelizing the execution of a function across multiple input values, distributing the input data across processes (data parallelism).</w:t>
-      </w:r>
-    </w:p>
-    <w:p>
-      <w:pPr>
-        <w:rPr>
-          <w:rFonts w:ascii="Courier New" w:hAnsi="Courier New" w:cs="Courier New"/>
-        </w:rPr>
-      </w:pPr>
-      <w:r>
-        <w:rPr>
-          <w:rFonts w:ascii="Courier New" w:hAnsi="Courier New" w:cs="Courier New"/>
-        </w:rPr>
-        <w:t>import multiprocessing</w:t>
-      </w:r>
-    </w:p>
-    <w:p>
-      <w:pPr>
-        <w:rPr>
-          <w:rFonts w:ascii="Courier New" w:hAnsi="Courier New" w:cs="Courier New"/>
-        </w:rPr>
-      </w:pPr>
-    </w:p>
-    <w:p>
-      <w:pPr>
-        <w:rPr>
-          <w:rFonts w:ascii="Courier New" w:hAnsi="Courier New" w:cs="Courier New"/>
-        </w:rPr>
-      </w:pPr>
-      <w:proofErr w:type="spellStart"/>
-      <w:r>
-        <w:rPr>
-          <w:rFonts w:ascii="Courier New" w:hAnsi="Courier New" w:cs="Courier New"/>
-        </w:rPr>
-        <w:t>def</w:t>
-      </w:r>
-      <w:proofErr w:type="spellEnd"/>
-      <w:r>
-        <w:rPr>
-          <w:rFonts w:ascii="Courier New" w:hAnsi="Courier New" w:cs="Courier New"/>
-        </w:rPr>
-        <w:t xml:space="preserve"> square(x):</w:t>
-      </w:r>
-    </w:p>
-    <w:p>
-      <w:pPr>
-        <w:rPr>
-          <w:rFonts w:ascii="Courier New" w:hAnsi="Courier New" w:cs="Courier New"/>
-        </w:rPr>
-      </w:pPr>
-      <w:r>
-        <w:rPr>
-          <w:rFonts w:ascii="Courier New" w:hAnsi="Courier New" w:cs="Courier New"/>
-        </w:rPr>
-        <w:t xml:space="preserve">    return x * x</w:t>
-      </w:r>
-    </w:p>
-    <w:p>
-      <w:pPr>
-        <w:rPr>
-          <w:rFonts w:ascii="Courier New" w:hAnsi="Courier New" w:cs="Courier New"/>
-        </w:rPr>
-      </w:pPr>
-    </w:p>
-    <w:p>
-      <w:pPr>
-        <w:rPr>
-          <w:rFonts w:ascii="Courier New" w:hAnsi="Courier New" w:cs="Courier New"/>
-        </w:rPr>
-      </w:pPr>
-      <w:r>
-        <w:rPr>
-          <w:rFonts w:ascii="Courier New" w:hAnsi="Courier New" w:cs="Courier New"/>
-        </w:rPr>
-        <w:t>if __name__ == '__main__':</w:t>
-      </w:r>
-    </w:p>
-    <w:p>
-      <w:pPr>
-        <w:rPr>
-          <w:rFonts w:ascii="Courier New" w:hAnsi="Courier New" w:cs="Courier New"/>
-        </w:rPr>
-      </w:pPr>
-      <w:r>
-        <w:rPr>
-          <w:rFonts w:ascii="Courier New" w:hAnsi="Courier New" w:cs="Courier New"/>
-        </w:rPr>
-        <w:t xml:space="preserve">    with </w:t>
-      </w:r>
-      <w:proofErr w:type="spellStart"/>
-      <w:proofErr w:type="gramStart"/>
-      <w:r>
-        <w:rPr>
-          <w:rFonts w:ascii="Courier New" w:hAnsi="Courier New" w:cs="Courier New"/>
-        </w:rPr>
-        <w:t>multiprocessing.Pool</w:t>
-      </w:r>
-      <w:proofErr w:type="spellEnd"/>
-      <w:proofErr w:type="gramEnd"/>
-      <w:r>
-        <w:rPr>
-          <w:rFonts w:ascii="Courier New" w:hAnsi="Courier New" w:cs="Courier New"/>
-        </w:rPr>
-        <w:t>(4) as pool:</w:t>
-      </w:r>
-    </w:p>
-    <w:p>
-      <w:pPr>
-        <w:rPr>
-          <w:rFonts w:ascii="Courier New" w:hAnsi="Courier New" w:cs="Courier New"/>
-        </w:rPr>
-      </w:pPr>
-      <w:r>
-        <w:rPr>
-          <w:rFonts w:ascii="Courier New" w:hAnsi="Courier New" w:cs="Courier New"/>
-        </w:rPr>
-        <w:t xml:space="preserve">        result = </w:t>
-      </w:r>
-      <w:proofErr w:type="spellStart"/>
-      <w:proofErr w:type="gramStart"/>
-      <w:r>
-        <w:rPr>
-          <w:rFonts w:ascii="Courier New" w:hAnsi="Courier New" w:cs="Courier New"/>
-        </w:rPr>
-        <w:t>pool.map</w:t>
-      </w:r>
-      <w:proofErr w:type="spellEnd"/>
-      <w:r>
-        <w:rPr>
-          <w:rFonts w:ascii="Courier New" w:hAnsi="Courier New" w:cs="Courier New"/>
-        </w:rPr>
-        <w:t>(</w:t>
-      </w:r>
-      <w:proofErr w:type="gramEnd"/>
-      <w:r>
-        <w:rPr>
-          <w:rFonts w:ascii="Courier New" w:hAnsi="Courier New" w:cs="Courier New"/>
-        </w:rPr>
-        <w:t>square, range(10))</w:t>
-      </w:r>
-    </w:p>
-    <w:p>
-      <w:pPr>
-        <w:rPr>
-          <w:rFonts w:ascii="Courier New" w:hAnsi="Courier New" w:cs="Courier New"/>
-        </w:rPr>
-      </w:pPr>
-      <w:r>
-        <w:rPr>
-          <w:rFonts w:ascii="Courier New" w:hAnsi="Courier New" w:cs="Courier New"/>
-        </w:rPr>
-        <w:t xml:space="preserve">        print(result)</w:t>
-      </w:r>
-    </w:p>
-    <w:p>
-      <w:pPr>
-        <w:rPr>
-          <w:b/>
-          <w:bCs/>
-        </w:rPr>
-      </w:pPr>
-      <w:r>
-        <w:rPr>
-          <w:b/>
-          <w:bCs/>
-        </w:rPr>
-        <w:t>Using Queue</w:t>
-      </w:r>
-    </w:p>
-    <w:p>
-      <w:r>
-        <w:t>The Queue class provides a thread- and process-safe way to exchange information between processes.</w:t>
-      </w:r>
-    </w:p>
-    <w:p>
-      <w:pPr>
-        <w:rPr>
-          <w:rFonts w:ascii="Courier New" w:hAnsi="Courier New" w:cs="Courier New"/>
-        </w:rPr>
-      </w:pPr>
-      <w:r>
-        <w:rPr>
-          <w:rFonts w:ascii="Courier New" w:hAnsi="Courier New" w:cs="Courier New"/>
-        </w:rPr>
-        <w:t>import multiprocessing</w:t>
-      </w:r>
-    </w:p>
-    <w:p>
-      <w:pPr>
-        <w:rPr>
-          <w:rFonts w:ascii="Courier New" w:hAnsi="Courier New" w:cs="Courier New"/>
-        </w:rPr>
-      </w:pPr>
-      <w:r>
-        <w:rPr>
-          <w:rFonts w:ascii="Courier New" w:hAnsi="Courier New" w:cs="Courier New"/>
-        </w:rPr>
-        <w:lastRenderedPageBreak/>
-        <w:t>import</w:t>
-      </w:r>
-      <w:r>
-        <w:rPr>
-          <w:rFonts w:ascii="Courier New" w:hAnsi="Courier New" w:cs="Courier New"/>
-        </w:rPr>
-        <w:t xml:space="preserve"> time</w:t>
-      </w:r>
-    </w:p>
-    <w:p>
-      <w:pPr>
-        <w:rPr>
-          <w:rFonts w:ascii="Courier New" w:hAnsi="Courier New" w:cs="Courier New"/>
-        </w:rPr>
-      </w:pPr>
-      <w:proofErr w:type="spellStart"/>
-      <w:r>
-        <w:rPr>
-          <w:rFonts w:ascii="Courier New" w:hAnsi="Courier New" w:cs="Courier New"/>
-        </w:rPr>
-        <w:t>def</w:t>
-      </w:r>
-      <w:proofErr w:type="spellEnd"/>
-      <w:r>
-        <w:rPr>
-          <w:rFonts w:ascii="Courier New" w:hAnsi="Courier New" w:cs="Courier New"/>
-        </w:rPr>
-        <w:t xml:space="preserve"> worker(q):</w:t>
-      </w:r>
-    </w:p>
-    <w:p>
-      <w:pPr>
-        <w:rPr>
-          <w:rFonts w:ascii="Courier New" w:hAnsi="Courier New" w:cs="Courier New"/>
-        </w:rPr>
-      </w:pPr>
-      <w:r>
-        <w:rPr>
-          <w:rFonts w:ascii="Courier New" w:hAnsi="Courier New" w:cs="Courier New"/>
-        </w:rPr>
-        <w:t xml:space="preserve">    """Thread worker function"""</w:t>
-      </w:r>
-    </w:p>
-    <w:p>
-      <w:pPr>
-        <w:rPr>
-          <w:rFonts w:ascii="Courier New" w:hAnsi="Courier New" w:cs="Courier New"/>
-        </w:rPr>
-      </w:pPr>
-      <w:r>
-        <w:rPr>
-          <w:rFonts w:ascii="Courier New" w:hAnsi="Courier New" w:cs="Courier New"/>
-        </w:rPr>
-        <w:t xml:space="preserve">    </w:t>
-      </w:r>
-      <w:proofErr w:type="spellStart"/>
-      <w:proofErr w:type="gramStart"/>
-      <w:r>
-        <w:rPr>
-          <w:rFonts w:ascii="Courier New" w:hAnsi="Courier New" w:cs="Courier New"/>
-        </w:rPr>
-        <w:t>time.sleep</w:t>
-      </w:r>
-      <w:proofErr w:type="spellEnd"/>
-      <w:proofErr w:type="gramEnd"/>
-      <w:r>
-        <w:rPr>
-          <w:rFonts w:ascii="Courier New" w:hAnsi="Courier New" w:cs="Courier New"/>
-        </w:rPr>
-        <w:t>(1)</w:t>
-      </w:r>
-    </w:p>
-    <w:p>
-      <w:pPr>
-        <w:rPr>
-          <w:rFonts w:ascii="Courier New" w:hAnsi="Courier New" w:cs="Courier New"/>
-        </w:rPr>
-      </w:pPr>
-      <w:r>
-        <w:rPr>
-          <w:rFonts w:ascii="Courier New" w:hAnsi="Courier New" w:cs="Courier New"/>
-        </w:rPr>
-        <w:t xml:space="preserve">    </w:t>
-      </w:r>
-      <w:proofErr w:type="spellStart"/>
-      <w:proofErr w:type="gramStart"/>
-      <w:r>
-        <w:rPr>
-          <w:rFonts w:ascii="Courier New" w:hAnsi="Courier New" w:cs="Courier New"/>
-        </w:rPr>
-        <w:t>q.put</w:t>
-      </w:r>
-      <w:proofErr w:type="spellEnd"/>
-      <w:r>
-        <w:rPr>
-          <w:rFonts w:ascii="Courier New" w:hAnsi="Courier New" w:cs="Courier New"/>
-        </w:rPr>
-        <w:t>(</w:t>
-      </w:r>
-      <w:proofErr w:type="gramEnd"/>
-      <w:r>
-        <w:rPr>
-          <w:rFonts w:ascii="Courier New" w:hAnsi="Courier New" w:cs="Courier New"/>
-        </w:rPr>
-        <w:t>'Task done')</w:t>
-      </w:r>
-    </w:p>
-    <w:p>
-      <w:pPr>
-        <w:rPr>
-          <w:rFonts w:ascii="Courier New" w:hAnsi="Courier New" w:cs="Courier New"/>
-        </w:rPr>
-      </w:pPr>
-    </w:p>
-    <w:p>
-      <w:pPr>
-        <w:rPr>
-          <w:rFonts w:ascii="Courier New" w:hAnsi="Courier New" w:cs="Courier New"/>
-        </w:rPr>
-      </w:pPr>
-      <w:r>
-        <w:rPr>
-          <w:rFonts w:ascii="Courier New" w:hAnsi="Courier New" w:cs="Courier New"/>
-        </w:rPr>
-        <w:t>if __name__ == '__main__':</w:t>
-      </w:r>
-    </w:p>
-    <w:p>
-      <w:pPr>
-        <w:rPr>
-          <w:rFonts w:ascii="Courier New" w:hAnsi="Courier New" w:cs="Courier New"/>
-        </w:rPr>
-      </w:pPr>
-      <w:r>
-        <w:rPr>
-          <w:rFonts w:ascii="Courier New" w:hAnsi="Courier New" w:cs="Courier New"/>
-        </w:rPr>
-        <w:t xml:space="preserve">    q = </w:t>
-      </w:r>
-      <w:proofErr w:type="spellStart"/>
-      <w:proofErr w:type="gramStart"/>
-      <w:r>
-        <w:rPr>
-          <w:rFonts w:ascii="Courier New" w:hAnsi="Courier New" w:cs="Courier New"/>
-        </w:rPr>
-        <w:t>multiprocessing.Queue</w:t>
-      </w:r>
-      <w:proofErr w:type="spellEnd"/>
-      <w:proofErr w:type="gramEnd"/>
-      <w:r>
-        <w:rPr>
-          <w:rFonts w:ascii="Courier New" w:hAnsi="Courier New" w:cs="Courier New"/>
-        </w:rPr>
-        <w:t>()</w:t>
-      </w:r>
-    </w:p>
-    <w:p>
-      <w:pPr>
-        <w:rPr>
-          <w:rFonts w:ascii="Courier New" w:hAnsi="Courier New" w:cs="Courier New"/>
-        </w:rPr>
-      </w:pPr>
-      <w:r>
-        <w:rPr>
-          <w:rFonts w:ascii="Courier New" w:hAnsi="Courier New" w:cs="Courier New"/>
-        </w:rPr>
-        <w:t xml:space="preserve">    p = </w:t>
-      </w:r>
-      <w:proofErr w:type="spellStart"/>
-      <w:proofErr w:type="gramStart"/>
-      <w:r>
-        <w:rPr>
-          <w:rFonts w:ascii="Courier New" w:hAnsi="Courier New" w:cs="Courier New"/>
-        </w:rPr>
-        <w:t>multiprocessing.Process</w:t>
-      </w:r>
-      <w:proofErr w:type="spellEnd"/>
-      <w:proofErr w:type="gramEnd"/>
-      <w:r>
-        <w:rPr>
-          <w:rFonts w:ascii="Courier New" w:hAnsi="Courier New" w:cs="Courier New"/>
-        </w:rPr>
-        <w:t xml:space="preserve">(target=worker, </w:t>
-      </w:r>
-      <w:proofErr w:type="spellStart"/>
-      <w:r>
-        <w:rPr>
-          <w:rFonts w:ascii="Courier New" w:hAnsi="Courier New" w:cs="Courier New"/>
-        </w:rPr>
-        <w:t>args</w:t>
-      </w:r>
-      <w:proofErr w:type="spellEnd"/>
-      <w:r>
-        <w:rPr>
-          <w:rFonts w:ascii="Courier New" w:hAnsi="Courier New" w:cs="Courier New"/>
-        </w:rPr>
-        <w:t>=(q,))</w:t>
-      </w:r>
-    </w:p>
-    <w:p>
-      <w:pPr>
-        <w:rPr>
-          <w:rFonts w:ascii="Courier New" w:hAnsi="Courier New" w:cs="Courier New"/>
-        </w:rPr>
-      </w:pPr>
-      <w:r>
-        <w:rPr>
-          <w:rFonts w:ascii="Courier New" w:hAnsi="Courier New" w:cs="Courier New"/>
-        </w:rPr>
-        <w:t xml:space="preserve">    </w:t>
-      </w:r>
-      <w:proofErr w:type="spellStart"/>
-      <w:proofErr w:type="gramStart"/>
-      <w:r>
-        <w:rPr>
-          <w:rFonts w:ascii="Courier New" w:hAnsi="Courier New" w:cs="Courier New"/>
-        </w:rPr>
-        <w:t>p.start</w:t>
-      </w:r>
-      <w:proofErr w:type="spellEnd"/>
-      <w:proofErr w:type="gramEnd"/>
-      <w:r>
-        <w:rPr>
-          <w:rFonts w:ascii="Courier New" w:hAnsi="Courier New" w:cs="Courier New"/>
-        </w:rPr>
-        <w:t>()</w:t>
-      </w:r>
-    </w:p>
-    <w:p>
-      <w:pPr>
-        <w:rPr>
-          <w:rFonts w:ascii="Courier New" w:hAnsi="Courier New" w:cs="Courier New"/>
-        </w:rPr>
-      </w:pPr>
-      <w:r>
-        <w:rPr>
-          <w:rFonts w:ascii="Courier New" w:hAnsi="Courier New" w:cs="Courier New"/>
-        </w:rPr>
-        <w:t xml:space="preserve">    print(</w:t>
-      </w:r>
-      <w:proofErr w:type="spellStart"/>
-      <w:proofErr w:type="gramStart"/>
-      <w:r>
-        <w:rPr>
-          <w:rFonts w:ascii="Courier New" w:hAnsi="Courier New" w:cs="Courier New"/>
-        </w:rPr>
-        <w:t>q.get</w:t>
-      </w:r>
-      <w:proofErr w:type="spellEnd"/>
-      <w:r>
-        <w:rPr>
-          <w:rFonts w:ascii="Courier New" w:hAnsi="Courier New" w:cs="Courier New"/>
-        </w:rPr>
-        <w:t>(</w:t>
-      </w:r>
-      <w:proofErr w:type="gramEnd"/>
-      <w:r>
-        <w:rPr>
-          <w:rFonts w:ascii="Courier New" w:hAnsi="Courier New" w:cs="Courier New"/>
-        </w:rPr>
-        <w:t>))  # Will print 'Task done'</w:t>
-      </w:r>
-    </w:p>
-    <w:p>
-      <w:r>
-        <w:rPr>
-          <w:rFonts w:ascii="Courier New" w:hAnsi="Courier New" w:cs="Courier New"/>
-        </w:rPr>
-        <w:t xml:space="preserve">    </w:t>
-      </w:r>
-      <w:proofErr w:type="spellStart"/>
-      <w:proofErr w:type="gramStart"/>
-      <w:r>
-        <w:rPr>
-          <w:rFonts w:ascii="Courier New" w:hAnsi="Courier New" w:cs="Courier New"/>
-        </w:rPr>
-        <w:t>p.join</w:t>
-      </w:r>
-      <w:proofErr w:type="spellEnd"/>
-      <w:proofErr w:type="gramEnd"/>
-      <w:r>
-        <w:rPr>
-          <w:rFonts w:ascii="Courier New" w:hAnsi="Courier New" w:cs="Courier New"/>
-        </w:rPr>
-        <w:t>()</w:t>
-      </w:r>
-    </w:p>
-    <w:p>
-      <w:r>
-        <w:t>Using Manager</w:t>
-      </w:r>
-    </w:p>
-    <w:p>
-      <w:r>
-        <w:t>The Manager class allows you to share state between processes.</w:t>
-      </w:r>
-    </w:p>
-    <w:p>
-      <w:pPr>
-        <w:rPr>
-          <w:rFonts w:ascii="Courier New" w:hAnsi="Courier New" w:cs="Courier New"/>
-        </w:rPr>
-      </w:pPr>
-      <w:r>
-        <w:rPr>
-          <w:rFonts w:ascii="Courier New" w:hAnsi="Courier New" w:cs="Courier New"/>
-        </w:rPr>
-        <w:t>import multiprocessing</w:t>
-      </w:r>
-    </w:p>
-    <w:p>
-      <w:pPr>
-        <w:rPr>
-          <w:rFonts w:ascii="Courier New" w:hAnsi="Courier New" w:cs="Courier New"/>
-        </w:rPr>
-      </w:pPr>
-    </w:p>
-    <w:p>
-      <w:pPr>
-        <w:rPr>
-          <w:rFonts w:ascii="Courier New" w:hAnsi="Courier New" w:cs="Courier New"/>
-        </w:rPr>
-      </w:pPr>
-      <w:proofErr w:type="spellStart"/>
-      <w:r>
-        <w:rPr>
-          <w:rFonts w:ascii="Courier New" w:hAnsi="Courier New" w:cs="Courier New"/>
-        </w:rPr>
-        <w:t>def</w:t>
-      </w:r>
-      <w:proofErr w:type="spellEnd"/>
-      <w:r>
-        <w:rPr>
-          <w:rFonts w:ascii="Courier New" w:hAnsi="Courier New" w:cs="Courier New"/>
-        </w:rPr>
-        <w:t xml:space="preserve"> </w:t>
-      </w:r>
-      <w:proofErr w:type="gramStart"/>
-      <w:r>
-        <w:rPr>
-          <w:rFonts w:ascii="Courier New" w:hAnsi="Courier New" w:cs="Courier New"/>
-        </w:rPr>
-        <w:t>worker(</w:t>
-      </w:r>
-      <w:proofErr w:type="gramEnd"/>
-      <w:r>
-        <w:rPr>
-          <w:rFonts w:ascii="Courier New" w:hAnsi="Courier New" w:cs="Courier New"/>
-        </w:rPr>
-        <w:t>d, key, value):</w:t>
-      </w:r>
-    </w:p>
-    <w:p>
-      <w:pPr>
-        <w:rPr>
-          <w:rFonts w:ascii="Courier New" w:hAnsi="Courier New" w:cs="Courier New"/>
-        </w:rPr>
-      </w:pPr>
-      <w:r>
-        <w:rPr>
-          <w:rFonts w:ascii="Courier New" w:hAnsi="Courier New" w:cs="Courier New"/>
-        </w:rPr>
-        <w:t xml:space="preserve">    d[key] = value</w:t>
-      </w:r>
-    </w:p>
-    <w:p>
-      <w:pPr>
-        <w:rPr>
-          <w:rFonts w:ascii="Courier New" w:hAnsi="Courier New" w:cs="Courier New"/>
-        </w:rPr>
-      </w:pPr>
-    </w:p>
-    <w:p>
-      <w:pPr>
-        <w:rPr>
-          <w:rFonts w:ascii="Courier New" w:hAnsi="Courier New" w:cs="Courier New"/>
-        </w:rPr>
-      </w:pPr>
-      <w:r>
-        <w:rPr>
-          <w:rFonts w:ascii="Courier New" w:hAnsi="Courier New" w:cs="Courier New"/>
-        </w:rPr>
-        <w:t>if __name__ == '__main__':</w:t>
-      </w:r>
-    </w:p>
-    <w:p>
-      <w:pPr>
-        <w:rPr>
-          <w:rFonts w:ascii="Courier New" w:hAnsi="Courier New" w:cs="Courier New"/>
-        </w:rPr>
-      </w:pPr>
-      <w:r>
-        <w:rPr>
-          <w:rFonts w:ascii="Courier New" w:hAnsi="Courier New" w:cs="Courier New"/>
-        </w:rPr>
-        <w:t xml:space="preserve">    with </w:t>
-      </w:r>
-      <w:proofErr w:type="spellStart"/>
-      <w:proofErr w:type="gramStart"/>
-      <w:r>
-        <w:rPr>
-          <w:rFonts w:ascii="Courier New" w:hAnsi="Courier New" w:cs="Courier New"/>
-        </w:rPr>
-        <w:t>multiprocessing.Manager</w:t>
-      </w:r>
-      <w:proofErr w:type="spellEnd"/>
-      <w:proofErr w:type="gramEnd"/>
-      <w:r>
-        <w:rPr>
-          <w:rFonts w:ascii="Courier New" w:hAnsi="Courier New" w:cs="Courier New"/>
-        </w:rPr>
-        <w:t>() as manager:</w:t>
-      </w:r>
-    </w:p>
-    <w:p>
-      <w:pPr>
-        <w:rPr>
-          <w:rFonts w:ascii="Courier New" w:hAnsi="Courier New" w:cs="Courier New"/>
-        </w:rPr>
-      </w:pPr>
-      <w:r>
-        <w:rPr>
-          <w:rFonts w:ascii="Courier New" w:hAnsi="Courier New" w:cs="Courier New"/>
-        </w:rPr>
-        <w:t xml:space="preserve">        d = </w:t>
-      </w:r>
-      <w:proofErr w:type="spellStart"/>
-      <w:proofErr w:type="gramStart"/>
-      <w:r>
-        <w:rPr>
-          <w:rFonts w:ascii="Courier New" w:hAnsi="Courier New" w:cs="Courier New"/>
-        </w:rPr>
-        <w:t>manager.dict</w:t>
-      </w:r>
-      <w:proofErr w:type="spellEnd"/>
-      <w:proofErr w:type="gramEnd"/>
-      <w:r>
-        <w:rPr>
-          <w:rFonts w:ascii="Courier New" w:hAnsi="Courier New" w:cs="Courier New"/>
-        </w:rPr>
-        <w:t>()</w:t>
-      </w:r>
-    </w:p>
-    <w:p>
-      <w:pPr>
-        <w:rPr>
-          <w:rFonts w:ascii="Courier New" w:hAnsi="Courier New" w:cs="Courier New"/>
-        </w:rPr>
-      </w:pPr>
-      <w:r>
-        <w:rPr>
-          <w:rFonts w:ascii="Courier New" w:hAnsi="Courier New" w:cs="Courier New"/>
-        </w:rPr>
-        <w:t xml:space="preserve">        jobs = []</w:t>
-      </w:r>
-    </w:p>
-    <w:p>
-      <w:pPr>
-        <w:rPr>
-          <w:rFonts w:ascii="Courier New" w:hAnsi="Courier New" w:cs="Courier New"/>
-        </w:rPr>
-      </w:pPr>
-      <w:r>
-        <w:rPr>
-          <w:rFonts w:ascii="Courier New" w:hAnsi="Courier New" w:cs="Courier New"/>
-        </w:rPr>
-        <w:t xml:space="preserve">        for </w:t>
-      </w:r>
-      <w:proofErr w:type="spellStart"/>
-      <w:r>
-        <w:rPr>
-          <w:rFonts w:ascii="Courier New" w:hAnsi="Courier New" w:cs="Courier New"/>
-        </w:rPr>
-        <w:t>i</w:t>
-      </w:r>
-      <w:proofErr w:type="spellEnd"/>
-      <w:r>
-        <w:rPr>
-          <w:rFonts w:ascii="Courier New" w:hAnsi="Courier New" w:cs="Courier New"/>
-        </w:rPr>
-        <w:t xml:space="preserve"> in </w:t>
-      </w:r>
-      <w:proofErr w:type="gramStart"/>
-      <w:r>
-        <w:rPr>
-          <w:rFonts w:ascii="Courier New" w:hAnsi="Courier New" w:cs="Courier New"/>
-        </w:rPr>
-        <w:t>range(</w:t>
-      </w:r>
-      <w:proofErr w:type="gramEnd"/>
-      <w:r>
-        <w:rPr>
-          <w:rFonts w:ascii="Courier New" w:hAnsi="Courier New" w:cs="Courier New"/>
-        </w:rPr>
-        <w:t>5):</w:t>
-      </w:r>
-    </w:p>
-    <w:p>
-      <w:pPr>
-        <w:rPr>
-          <w:rFonts w:ascii="Courier New" w:hAnsi="Courier New" w:cs="Courier New"/>
-        </w:rPr>
-      </w:pPr>
-      <w:r>
-        <w:rPr>
-          <w:rFonts w:ascii="Courier New" w:hAnsi="Courier New" w:cs="Courier New"/>
-        </w:rPr>
-        <w:t xml:space="preserve">            p = </w:t>
-      </w:r>
-      <w:proofErr w:type="spellStart"/>
-      <w:proofErr w:type="gramStart"/>
-      <w:r>
-        <w:rPr>
-          <w:rFonts w:ascii="Courier New" w:hAnsi="Courier New" w:cs="Courier New"/>
-        </w:rPr>
-        <w:t>multiprocessing.Process</w:t>
-      </w:r>
-      <w:proofErr w:type="spellEnd"/>
-      <w:proofErr w:type="gramEnd"/>
-      <w:r>
-        <w:rPr>
-          <w:rFonts w:ascii="Courier New" w:hAnsi="Courier New" w:cs="Courier New"/>
-        </w:rPr>
-        <w:t xml:space="preserve">(target=worker, </w:t>
-      </w:r>
-      <w:proofErr w:type="spellStart"/>
-      <w:r>
-        <w:rPr>
-          <w:rFonts w:ascii="Courier New" w:hAnsi="Courier New" w:cs="Courier New"/>
-        </w:rPr>
-        <w:t>args</w:t>
-      </w:r>
-      <w:proofErr w:type="spellEnd"/>
-      <w:r>
-        <w:rPr>
-          <w:rFonts w:ascii="Courier New" w:hAnsi="Courier New" w:cs="Courier New"/>
-        </w:rPr>
-        <w:t xml:space="preserve">=(d, </w:t>
-      </w:r>
-      <w:proofErr w:type="spellStart"/>
-      <w:r>
-        <w:rPr>
-          <w:rFonts w:ascii="Courier New" w:hAnsi="Courier New" w:cs="Courier New"/>
-        </w:rPr>
-        <w:t>i</w:t>
-      </w:r>
-      <w:proofErr w:type="spellEnd"/>
-      <w:r>
-        <w:rPr>
-          <w:rFonts w:ascii="Courier New" w:hAnsi="Courier New" w:cs="Courier New"/>
-        </w:rPr>
-        <w:t xml:space="preserve">, </w:t>
-      </w:r>
-      <w:proofErr w:type="spellStart"/>
-      <w:r>
-        <w:rPr>
-          <w:rFonts w:ascii="Courier New" w:hAnsi="Courier New" w:cs="Courier New"/>
-        </w:rPr>
-        <w:t>i</w:t>
-      </w:r>
-      <w:proofErr w:type="spellEnd"/>
-      <w:r>
-        <w:rPr>
-          <w:rFonts w:ascii="Courier New" w:hAnsi="Courier New" w:cs="Courier New"/>
-        </w:rPr>
-        <w:t>*</w:t>
-      </w:r>
-      <w:proofErr w:type="spellStart"/>
-      <w:r>
-        <w:rPr>
-          <w:rFonts w:ascii="Courier New" w:hAnsi="Courier New" w:cs="Courier New"/>
-        </w:rPr>
-        <w:t>i</w:t>
-      </w:r>
-      <w:proofErr w:type="spellEnd"/>
-      <w:r>
-        <w:rPr>
-          <w:rFonts w:ascii="Courier New" w:hAnsi="Courier New" w:cs="Courier New"/>
-        </w:rPr>
-        <w:t>))</w:t>
-      </w:r>
-    </w:p>
-    <w:p>
-      <w:pPr>
-        <w:rPr>
-          <w:rFonts w:ascii="Courier New" w:hAnsi="Courier New" w:cs="Courier New"/>
-        </w:rPr>
-      </w:pPr>
-      <w:r>
-        <w:rPr>
-          <w:rFonts w:ascii="Courier New" w:hAnsi="Courier New" w:cs="Courier New"/>
-        </w:rPr>
-        <w:t xml:space="preserve">            </w:t>
-      </w:r>
-      <w:proofErr w:type="spellStart"/>
-      <w:proofErr w:type="gramStart"/>
-      <w:r>
-        <w:rPr>
-          <w:rFonts w:ascii="Courier New" w:hAnsi="Courier New" w:cs="Courier New"/>
-        </w:rPr>
-        <w:t>jobs.append</w:t>
-      </w:r>
-      <w:proofErr w:type="spellEnd"/>
-      <w:proofErr w:type="gramEnd"/>
-      <w:r>
-        <w:rPr>
-          <w:rFonts w:ascii="Courier New" w:hAnsi="Courier New" w:cs="Courier New"/>
-        </w:rPr>
-        <w:t>(p)</w:t>
-      </w:r>
-    </w:p>
-    <w:p>
-      <w:pPr>
-        <w:rPr>
-          <w:rFonts w:ascii="Courier New" w:hAnsi="Courier New" w:cs="Courier New"/>
-        </w:rPr>
-      </w:pPr>
-      <w:r>
-        <w:rPr>
-          <w:rFonts w:ascii="Courier New" w:hAnsi="Courier New" w:cs="Courier New"/>
-        </w:rPr>
-        <w:t xml:space="preserve">            </w:t>
-      </w:r>
-      <w:proofErr w:type="spellStart"/>
-      <w:proofErr w:type="gramStart"/>
-      <w:r>
-        <w:rPr>
-          <w:rFonts w:ascii="Courier New" w:hAnsi="Courier New" w:cs="Courier New"/>
-        </w:rPr>
-        <w:t>p.start</w:t>
-      </w:r>
-      <w:proofErr w:type="spellEnd"/>
-      <w:proofErr w:type="gramEnd"/>
-      <w:r>
-        <w:rPr>
-          <w:rFonts w:ascii="Courier New" w:hAnsi="Courier New" w:cs="Courier New"/>
-        </w:rPr>
-        <w:t>()</w:t>
-      </w:r>
-    </w:p>
-    <w:p>
-      <w:pPr>
-        <w:rPr>
-          <w:rFonts w:ascii="Courier New" w:hAnsi="Courier New" w:cs="Courier New"/>
-        </w:rPr>
-      </w:pPr>
-      <w:r>
-        <w:rPr>
-          <w:rFonts w:ascii="Courier New" w:hAnsi="Courier New" w:cs="Courier New"/>
-        </w:rPr>
-        <w:t xml:space="preserve">        for job in jobs:</w:t>
-      </w:r>
-    </w:p>
-    <w:p>
-      <w:pPr>
-        <w:rPr>
-          <w:rFonts w:ascii="Courier New" w:hAnsi="Courier New" w:cs="Courier New"/>
-        </w:rPr>
-      </w:pPr>
-      <w:r>
-        <w:rPr>
-          <w:rFonts w:ascii="Courier New" w:hAnsi="Courier New" w:cs="Courier New"/>
-        </w:rPr>
-        <w:t xml:space="preserve">            </w:t>
-      </w:r>
-      <w:proofErr w:type="spellStart"/>
-      <w:proofErr w:type="gramStart"/>
-      <w:r>
-        <w:rPr>
-          <w:rFonts w:ascii="Courier New" w:hAnsi="Courier New" w:cs="Courier New"/>
-        </w:rPr>
-        <w:t>job.join</w:t>
-      </w:r>
-      <w:proofErr w:type="spellEnd"/>
-      <w:proofErr w:type="gramEnd"/>
-      <w:r>
-        <w:rPr>
-          <w:rFonts w:ascii="Courier New" w:hAnsi="Courier New" w:cs="Courier New"/>
-        </w:rPr>
-        <w:t>()</w:t>
-      </w:r>
-    </w:p>
-    <w:p>
-      <w:pPr>
-        <w:rPr>
-          <w:rFonts w:ascii="Courier New" w:hAnsi="Courier New" w:cs="Courier New"/>
-        </w:rPr>
-      </w:pPr>
-      <w:r>
-        <w:rPr>
-          <w:rFonts w:ascii="Courier New" w:hAnsi="Courier New" w:cs="Courier New"/>
-        </w:rPr>
-        <w:lastRenderedPageBreak/>
-        <w:t xml:space="preserve">        print(d)</w:t>
-      </w:r>
-    </w:p>
-    <w:p>
-      <w:pPr>
-        <w:rPr>
-          <w:b/>
-          <w:bCs/>
-        </w:rPr>
-      </w:pPr>
-      <w:r>
-        <w:rPr>
-          <w:b/>
-          <w:bCs/>
-        </w:rPr>
-        <w:t>Summary</w:t>
-      </w:r>
-    </w:p>
-    <w:p>
-      <w:pPr>
-        <w:pStyle w:val="ListParagraph"/>
-        <w:numPr>
-          <w:ilvl w:val="0"/>
-          <w:numId w:val="17"/>
-        </w:numPr>
-      </w:pPr>
-      <w:r>
-        <w:t xml:space="preserve">Process: Use </w:t>
-      </w:r>
-      <w:proofErr w:type="spellStart"/>
-      <w:proofErr w:type="gramStart"/>
-      <w:r>
-        <w:t>multiprocessing.Process</w:t>
-      </w:r>
-      <w:proofErr w:type="spellEnd"/>
-      <w:proofErr w:type="gramEnd"/>
-      <w:r>
-        <w:t xml:space="preserve"> for running a function in a new process.</w:t>
-      </w:r>
-    </w:p>
-    <w:p>
-      <w:pPr>
-        <w:pStyle w:val="ListParagraph"/>
-        <w:numPr>
-          <w:ilvl w:val="0"/>
-          <w:numId w:val="17"/>
-        </w:numPr>
-      </w:pPr>
-      <w:r>
-        <w:t xml:space="preserve">Pool: Use </w:t>
-      </w:r>
-      <w:proofErr w:type="spellStart"/>
-      <w:proofErr w:type="gramStart"/>
-      <w:r>
-        <w:t>multiprocessing.Pool</w:t>
-      </w:r>
-      <w:proofErr w:type="spellEnd"/>
-      <w:proofErr w:type="gramEnd"/>
-      <w:r>
-        <w:t xml:space="preserve"> for simple parallel execution of a function over a list of arguments.</w:t>
-      </w:r>
-    </w:p>
-    <w:p>
-      <w:pPr>
-        <w:pStyle w:val="ListParagraph"/>
-        <w:numPr>
-          <w:ilvl w:val="0"/>
-          <w:numId w:val="17"/>
-        </w:numPr>
-      </w:pPr>
-      <w:r>
-        <w:t xml:space="preserve">Queue: Use </w:t>
-      </w:r>
-      <w:proofErr w:type="spellStart"/>
-      <w:proofErr w:type="gramStart"/>
-      <w:r>
-        <w:t>multiprocessing.Queue</w:t>
-      </w:r>
-      <w:proofErr w:type="spellEnd"/>
-      <w:proofErr w:type="gramEnd"/>
-      <w:r>
-        <w:t xml:space="preserve"> for safe inter-process communication.</w:t>
-      </w:r>
-    </w:p>
-    <w:p>
-      <w:pPr>
-        <w:pStyle w:val="ListParagraph"/>
-        <w:numPr>
-          <w:ilvl w:val="0"/>
-          <w:numId w:val="17"/>
-        </w:numPr>
-      </w:pPr>
-      <w:r>
-        <w:t xml:space="preserve">Manager: Use </w:t>
-      </w:r>
-      <w:proofErr w:type="spellStart"/>
-      <w:proofErr w:type="gramStart"/>
-      <w:r>
-        <w:t>multiprocessing.Manager</w:t>
-      </w:r>
-      <w:proofErr w:type="spellEnd"/>
-      <w:proofErr w:type="gramEnd"/>
-      <w:r>
-        <w:t xml:space="preserve"> for sharing state between processes.</w:t>
-      </w:r>
-    </w:p>
-    <w:p>
-      <w:r>
-        <w:t>By using these tools, you can effectively perform parallel computation in Python, making your programs more efficient, especially for CPU-bound tasks.</w:t>
-      </w:r>
-    </w:p>
-    <w:p/>
-    <w:p>
-      <w:pPr>
-        <w:pStyle w:val="Heading2"/>
-        <w:rPr>
-          <w:b/>
-          <w:bCs/>
-        </w:rPr>
-      </w:pPr>
-      <w:r>
-        <w:rPr>
-          <w:b/>
-          <w:bCs/>
-        </w:rPr>
-        <w:t>Global Interpreter Lock or </w:t>
-      </w:r>
-      <w:hyperlink r:id="rId9" w:history="1">
-        <w:r>
-          <w:rPr>
-            <w:rStyle w:val="Hyperlink"/>
-            <w:b/>
-            <w:bCs/>
-          </w:rPr>
-          <w:t>GIL</w:t>
-        </w:r>
-      </w:hyperlink>
-      <w:r>
-        <w:rPr>
-          <w:b/>
-          <w:bCs/>
-        </w:rPr>
-        <w:t>:</w:t>
-      </w:r>
-    </w:p>
-    <w:p>
-      <w:r>
-        <w:t>The Python Global Interpreter Lock or </w:t>
-      </w:r>
-      <w:hyperlink r:id="rId10" w:history="1">
-        <w:r>
-          <w:rPr>
-            <w:rStyle w:val="Hyperlink"/>
-          </w:rPr>
-          <w:t>GIL</w:t>
-        </w:r>
-      </w:hyperlink>
-      <w:r>
-        <w:t xml:space="preserve">, in simple words, is a </w:t>
-      </w:r>
-      <w:proofErr w:type="spellStart"/>
-      <w:r>
-        <w:t>mutex</w:t>
-      </w:r>
-      <w:proofErr w:type="spellEnd"/>
-      <w:r>
-        <w:t xml:space="preserve"> (or a lock) that allows only one </w:t>
-      </w:r>
-      <w:hyperlink r:id="rId11" w:history="1">
-        <w:r>
-          <w:rPr>
-            <w:rStyle w:val="Hyperlink"/>
-          </w:rPr>
-          <w:t>thread</w:t>
-        </w:r>
-      </w:hyperlink>
-      <w:r>
-        <w:t> to hold the control of the Python interpreter.</w:t>
-      </w:r>
-    </w:p>
-    <w:p>
-      <w:r>
-        <w:t>This means that only one thread can be in a state of execution at any point in time. The impact of the GIL isn’t visible to developers who execute single-threaded programs, but it can be a performance bottleneck in CPU-bound and multi-threaded code.</w:t>
-      </w:r>
-    </w:p>
-    <w:p>
-      <w:r>
-        <w:t>Since the GIL allows only one thread to execute at a time even in a multi-threaded architecture with more than one CPU core, the GIL has gained a reputation as an “infamous” feature of Python.</w:t>
-      </w:r>
-    </w:p>
-    <w:p/>
-    <w:p>
-      <w:pPr>
-        <w:pStyle w:val="Heading2"/>
-        <w:rPr>
-          <w:b/>
-          <w:bCs/>
-        </w:rPr>
-      </w:pPr>
-      <w:r>
-        <w:rPr>
-          <w:b/>
-          <w:bCs/>
-        </w:rPr>
-        <w:t>Multi-Threading:</w:t>
-      </w:r>
-    </w:p>
-    <w:p/>
-    <w:p>
-      <w:r>
-        <w:t>Just like </w:t>
-      </w:r>
-      <w:hyperlink r:id="rId12" w:history="1">
-        <w:r>
-          <w:rPr>
-            <w:rStyle w:val="Hyperlink"/>
-          </w:rPr>
-          <w:t>multiprocessing</w:t>
-        </w:r>
-      </w:hyperlink>
-      <w:r>
-        <w:t>, multithreading is a way of achieving multitasking. In multithreading, the concept of threads is used. Let us first understand the concept of thread in computer architecture.</w:t>
-      </w:r>
-    </w:p>
-    <w:p>
-      <w:pPr>
-        <w:pStyle w:val="Heading2"/>
-        <w:rPr>
-          <w:b/>
-          <w:bCs/>
-        </w:rPr>
-      </w:pPr>
-      <w:r>
-        <w:rPr>
-          <w:b/>
-          <w:bCs/>
-        </w:rPr>
-        <w:t>What is a Process in Python?</w:t>
-      </w:r>
-    </w:p>
-    <w:p>
-      <w:r>
-        <w:t>In computing, a </w:t>
-      </w:r>
-      <w:hyperlink r:id="rId13" w:history="1">
-        <w:r>
-          <w:rPr>
-            <w:rStyle w:val="Hyperlink"/>
-          </w:rPr>
-          <w:t>process</w:t>
-        </w:r>
-      </w:hyperlink>
-      <w:r>
-        <w:t> is an instance of a computer program that is being executed. Any process has 3 basic components:</w:t>
-      </w:r>
-    </w:p>
-    <w:p>
-      <w:r>
-        <w:t>An executable program.</w:t>
-      </w:r>
-    </w:p>
-    <w:p>
-      <w:r>
-        <w:t>The associated data needed by the program (variables, workspace, buffers, etc.)</w:t>
-      </w:r>
-    </w:p>
-    <w:p>
-      <w:r>
-        <w:t>The execution context of the program (State of the process)</w:t>
-      </w:r>
-    </w:p>
-    <w:p/>
-    <w:p>
-      <w:pPr>
-        <w:pStyle w:val="Heading2"/>
-        <w:rPr>
-          <w:b/>
-          <w:bCs/>
-        </w:rPr>
-      </w:pPr>
-      <w:r>
-        <w:rPr>
-          <w:b/>
-          <w:bCs/>
-        </w:rPr>
-        <w:t>An Intro to Python Threading</w:t>
-      </w:r>
-    </w:p>
-    <w:p>
-      <w:r>
-        <w:t>A thread is an entity within a process that can be scheduled for execution. Also, it is the smallest unit of processing that can be performed in an OS (Operating System). In simple words, a thread is a sequence of such instructions within a program that can be executed independently of other code.</w:t>
-      </w:r>
-    </w:p>
-    <w:p/>
     <w:sectPr>
-      <w:headerReference w:type="default" r:id="rId14"/>
+      <w:headerReference w:type="default" r:id="rId9"/>
       <w:pgSz w:w="12240" w:h="15840"/>
       <w:pgMar w:top="1440" w:right="1440" w:bottom="1440" w:left="1440" w:header="720" w:footer="720" w:gutter="0"/>
       <w:cols w:space="720"/>
@@ -4329,7 +2343,7 @@
     <w:charset w:val="00"/>
     <w:family w:val="roman"/>
     <w:pitch w:val="variable"/>
-    <w:sig w:usb0="E0002AFF" w:usb1="C0007843" w:usb2="00000009" w:usb3="00000000" w:csb0="000001FF" w:csb1="00000000"/>
+    <w:sig w:usb0="E0002EFF" w:usb1="C000785B" w:usb2="00000009" w:usb3="00000000" w:csb0="000001FF" w:csb1="00000000"/>
   </w:font>
   <w:font w:name="Courier New">
     <w:panose1 w:val="02070309020205020404"/>
@@ -4350,21 +2364,21 @@
     <w:charset w:val="00"/>
     <w:family w:val="swiss"/>
     <w:pitch w:val="variable"/>
-    <w:sig w:usb0="E0002AFF" w:usb1="4000ACFF" w:usb2="00000001" w:usb3="00000000" w:csb0="000001FF" w:csb1="00000000"/>
+    <w:sig w:usb0="E4002EFF" w:usb1="C000247B" w:usb2="00000009" w:usb3="00000000" w:csb0="000001FF" w:csb1="00000000"/>
   </w:font>
   <w:font w:name="Arial">
     <w:panose1 w:val="020B0604020202020204"/>
     <w:charset w:val="00"/>
     <w:family w:val="swiss"/>
     <w:pitch w:val="variable"/>
-    <w:sig w:usb0="E0002AFF" w:usb1="C0007843" w:usb2="00000009" w:usb3="00000000" w:csb0="000001FF" w:csb1="00000000"/>
+    <w:sig w:usb0="E0002EFF" w:usb1="C000785B" w:usb2="00000009" w:usb3="00000000" w:csb0="000001FF" w:csb1="00000000"/>
   </w:font>
   <w:font w:name="Calibri Light">
     <w:panose1 w:val="020F0302020204030204"/>
     <w:charset w:val="00"/>
     <w:family w:val="swiss"/>
     <w:pitch w:val="variable"/>
-    <w:sig w:usb0="A0002AEF" w:usb1="4000207B" w:usb2="00000000" w:usb3="00000000" w:csb0="000001FF" w:csb1="00000000"/>
+    <w:sig w:usb0="E4002EFF" w:usb1="C000247B" w:usb2="00000009" w:usb3="00000000" w:csb0="000001FF" w:csb1="00000000"/>
   </w:font>
 </w:fonts>
 </file>
@@ -4385,6 +2399,7 @@
   <w:rsids>
     <w:rsidRoot w:val="000E09AC"/>
     <w:rsid w:val="000E09AC"/>
+    <w:rsid w:val="002509A2"/>
     <w:rsid w:val="003B5822"/>
     <w:rsid w:val="005C7041"/>
     <w:rsid w:val="008612A4"/>
